--- a/BAB V-VI.docx
+++ b/BAB V-VI.docx
@@ -9454,43 +9454,21 @@
           <w:rFonts w:asciiTheme="majorBidi" w:hAnsiTheme="majorBidi"/>
           <w:b/>
           <w:bCs/>
+          <w:noProof/>
           <w:szCs w:val="24"/>
         </w:rPr>
         <w:lastRenderedPageBreak/>
-        <w:tab/>
-      </w:r>
-    </w:p>
-    <w:p>
-      <w:pPr>
-        <w:pStyle w:val="ListParagraph"/>
-        <w:spacing w:after="240" w:line="360" w:lineRule="auto"/>
-        <w:ind w:left="1276"/>
-        <w:rPr>
-          <w:rFonts w:asciiTheme="majorBidi" w:hAnsiTheme="majorBidi"/>
-          <w:b/>
-          <w:bCs/>
-          <w:szCs w:val="24"/>
-        </w:rPr>
-      </w:pPr>
-      <w:r>
-        <w:rPr>
-          <w:rFonts w:asciiTheme="majorBidi" w:hAnsiTheme="majorBidi"/>
-          <w:b/>
-          <w:bCs/>
-          <w:noProof/>
-          <w:szCs w:val="24"/>
-        </w:rPr>
         <w:drawing>
-          <wp:anchor distT="0" distB="0" distL="114300" distR="114300" simplePos="0" relativeHeight="251750400" behindDoc="0" locked="0" layoutInCell="1" allowOverlap="1" wp14:anchorId="1030850C" wp14:editId="5AC5CBC1">
+          <wp:anchor distT="0" distB="0" distL="114300" distR="114300" simplePos="0" relativeHeight="251750400" behindDoc="0" locked="0" layoutInCell="1" allowOverlap="1" wp14:anchorId="1030850C" wp14:editId="5EDF3D15">
             <wp:simplePos x="0" y="0"/>
             <wp:positionH relativeFrom="margin">
-              <wp:align>center</wp:align>
+              <wp:posOffset>132715</wp:posOffset>
             </wp:positionH>
             <wp:positionV relativeFrom="paragraph">
-              <wp:posOffset>-8586</wp:posOffset>
+              <wp:posOffset>-14132</wp:posOffset>
             </wp:positionV>
-            <wp:extent cx="3056312" cy="3546282"/>
-            <wp:effectExtent l="0" t="0" r="0" b="0"/>
+            <wp:extent cx="4709721" cy="4133262"/>
+            <wp:effectExtent l="0" t="0" r="0" b="635"/>
             <wp:wrapNone/>
             <wp:docPr id="41" name="Picture 41"/>
             <wp:cNvGraphicFramePr>
@@ -9521,7 +9499,7 @@
                   <pic:spPr bwMode="auto">
                     <a:xfrm>
                       <a:off x="0" y="0"/>
-                      <a:ext cx="3056312" cy="3546282"/>
+                      <a:ext cx="4709721" cy="4133262"/>
                     </a:xfrm>
                     <a:prstGeom prst="rect">
                       <a:avLst/>
@@ -9550,6 +9528,28 @@
           <w:bCs/>
           <w:szCs w:val="24"/>
         </w:rPr>
+        <w:tab/>
+      </w:r>
+    </w:p>
+    <w:p>
+      <w:pPr>
+        <w:pStyle w:val="ListParagraph"/>
+        <w:spacing w:after="240" w:line="360" w:lineRule="auto"/>
+        <w:ind w:left="1276"/>
+        <w:rPr>
+          <w:rFonts w:asciiTheme="majorBidi" w:hAnsiTheme="majorBidi"/>
+          <w:b/>
+          <w:bCs/>
+          <w:szCs w:val="24"/>
+        </w:rPr>
+      </w:pPr>
+      <w:r>
+        <w:rPr>
+          <w:rFonts w:asciiTheme="majorBidi" w:hAnsiTheme="majorBidi"/>
+          <w:b/>
+          <w:bCs/>
+          <w:szCs w:val="24"/>
+        </w:rPr>
         <w:t xml:space="preserve"> </w:t>
       </w:r>
     </w:p>
@@ -9613,6 +9613,15 @@
         <w:pStyle w:val="ListParagraph"/>
         <w:spacing w:after="240" w:line="360" w:lineRule="auto"/>
         <w:ind w:left="1276"/>
+        <w:rPr>
+          <w:rFonts w:asciiTheme="majorBidi" w:hAnsiTheme="majorBidi"/>
+          <w:szCs w:val="24"/>
+        </w:rPr>
+      </w:pPr>
+    </w:p>
+    <w:p>
+      <w:pPr>
+        <w:spacing w:after="240" w:line="360" w:lineRule="auto"/>
         <w:rPr>
           <w:rFonts w:asciiTheme="majorBidi" w:hAnsiTheme="majorBidi"/>
           <w:szCs w:val="24"/>
@@ -10130,7 +10139,7 @@
                                           </pic:cNvPicPr>
                                         </pic:nvPicPr>
                                         <pic:blipFill>
-                                          <a:blip r:embed="rId32">
+                                          <a:blip r:embed="rId31">
                                             <a:extLst>
                                               <a:ext uri="{28A0092B-C50C-407E-A947-70E740481C1C}">
                                                 <a14:useLocalDpi xmlns:a14="http://schemas.microsoft.com/office/drawing/2010/main" val="0"/>
@@ -10482,7 +10491,7 @@
                                           </pic:cNvPicPr>
                                         </pic:nvPicPr>
                                         <pic:blipFill>
-                                          <a:blip r:embed="rId32">
+                                          <a:blip r:embed="rId31">
                                             <a:extLst>
                                               <a:ext uri="{28A0092B-C50C-407E-A947-70E740481C1C}">
                                                 <a14:useLocalDpi xmlns:a14="http://schemas.microsoft.com/office/drawing/2010/main" val="0"/>
@@ -10709,7 +10718,7 @@
                                           </pic:cNvPicPr>
                                         </pic:nvPicPr>
                                         <pic:blipFill>
-                                          <a:blip r:embed="rId32">
+                                          <a:blip r:embed="rId31">
                                             <a:extLst>
                                               <a:ext uri="{28A0092B-C50C-407E-A947-70E740481C1C}">
                                                 <a14:useLocalDpi xmlns:a14="http://schemas.microsoft.com/office/drawing/2010/main" val="0"/>
@@ -12654,11 +12663,9 @@
                       <w:pPr>
                         <w:jc w:val="center"/>
                       </w:pPr>
-                      <w:proofErr w:type="spellStart"/>
                       <w:r>
                         <w:t>Mulai</w:t>
                       </w:r>
-                      <w:proofErr w:type="spellEnd"/>
                     </w:p>
                   </w:txbxContent>
                 </v:textbox>
@@ -12765,95 +12772,13 @@
                           <w:szCs w:val="20"/>
                         </w:rPr>
                       </w:pPr>
-                      <w:proofErr w:type="spellStart"/>
                       <w:r>
                         <w:rPr>
                           <w:sz w:val="20"/>
                           <w:szCs w:val="20"/>
                         </w:rPr>
-                        <w:t>Halaman</w:t>
+                        <w:t>Halaman Tentukan Bantuan, pilih file excel yang ingin di klasifikasi</w:t>
                       </w:r>
-                      <w:proofErr w:type="spellEnd"/>
-                      <w:r>
-                        <w:rPr>
-                          <w:sz w:val="20"/>
-                          <w:szCs w:val="20"/>
-                        </w:rPr>
-                        <w:t xml:space="preserve"> </w:t>
-                      </w:r>
-                      <w:proofErr w:type="spellStart"/>
-                      <w:r>
-                        <w:rPr>
-                          <w:sz w:val="20"/>
-                          <w:szCs w:val="20"/>
-                        </w:rPr>
-                        <w:t>Tentukan</w:t>
-                      </w:r>
-                      <w:proofErr w:type="spellEnd"/>
-                      <w:r>
-                        <w:rPr>
-                          <w:sz w:val="20"/>
-                          <w:szCs w:val="20"/>
-                        </w:rPr>
-                        <w:t xml:space="preserve"> </w:t>
-                      </w:r>
-                      <w:proofErr w:type="spellStart"/>
-                      <w:r>
-                        <w:rPr>
-                          <w:sz w:val="20"/>
-                          <w:szCs w:val="20"/>
-                        </w:rPr>
-                        <w:t>Bantuan</w:t>
-                      </w:r>
-                      <w:proofErr w:type="spellEnd"/>
-                      <w:r>
-                        <w:rPr>
-                          <w:sz w:val="20"/>
-                          <w:szCs w:val="20"/>
-                        </w:rPr>
-                        <w:t xml:space="preserve">, </w:t>
-                      </w:r>
-                      <w:proofErr w:type="spellStart"/>
-                      <w:r>
-                        <w:rPr>
-                          <w:sz w:val="20"/>
-                          <w:szCs w:val="20"/>
-                        </w:rPr>
-                        <w:t>pilih</w:t>
-                      </w:r>
-                      <w:proofErr w:type="spellEnd"/>
-                      <w:r>
-                        <w:rPr>
-                          <w:sz w:val="20"/>
-                          <w:szCs w:val="20"/>
-                        </w:rPr>
-                        <w:t xml:space="preserve"> file excel yang </w:t>
-                      </w:r>
-                      <w:proofErr w:type="spellStart"/>
-                      <w:r>
-                        <w:rPr>
-                          <w:sz w:val="20"/>
-                          <w:szCs w:val="20"/>
-                        </w:rPr>
-                        <w:t>ingin</w:t>
-                      </w:r>
-                      <w:proofErr w:type="spellEnd"/>
-                      <w:r>
-                        <w:rPr>
-                          <w:sz w:val="20"/>
-                          <w:szCs w:val="20"/>
-                        </w:rPr>
-                        <w:t xml:space="preserve"> di </w:t>
-                      </w:r>
-                      <w:proofErr w:type="spellStart"/>
-                      <w:r>
-                        <w:rPr>
-                          <w:sz w:val="20"/>
-                          <w:szCs w:val="20"/>
-                        </w:rPr>
-                        <w:t>klasifikasi</w:t>
-                      </w:r>
-                      <w:proofErr w:type="spellEnd"/>
                     </w:p>
                   </w:txbxContent>
                 </v:textbox>
@@ -13329,28 +13254,12 @@
                           <w:sz w:val="22"/>
                         </w:rPr>
                       </w:pPr>
-                      <w:proofErr w:type="spellStart"/>
                       <w:r>
                         <w:rPr>
                           <w:sz w:val="22"/>
                         </w:rPr>
-                        <w:t>Pilih</w:t>
+                        <w:t>Pilih Prediksi</w:t>
                       </w:r>
-                      <w:proofErr w:type="spellEnd"/>
-                      <w:r>
-                        <w:rPr>
-                          <w:sz w:val="22"/>
-                        </w:rPr>
-                        <w:t xml:space="preserve"> </w:t>
-                      </w:r>
-                      <w:proofErr w:type="spellStart"/>
-                      <w:r>
-                        <w:rPr>
-                          <w:sz w:val="22"/>
-                        </w:rPr>
-                        <w:t>Prediksi</w:t>
-                      </w:r>
-                      <w:proofErr w:type="spellEnd"/>
                     </w:p>
                   </w:txbxContent>
                 </v:textbox>
@@ -13553,16 +13462,8 @@
                         <w:rPr>
                           <w:sz w:val="22"/>
                         </w:rPr>
-                        <w:t xml:space="preserve">Hasil </w:t>
+                        <w:t>Hasil Prediksi</w:t>
                       </w:r>
-                      <w:proofErr w:type="spellStart"/>
-                      <w:r>
-                        <w:rPr>
-                          <w:sz w:val="22"/>
-                        </w:rPr>
-                        <w:t>Prediksi</w:t>
-                      </w:r>
-                      <w:proofErr w:type="spellEnd"/>
                     </w:p>
                   </w:txbxContent>
                 </v:textbox>
@@ -13870,14 +13771,12 @@
                           <w:sz w:val="22"/>
                         </w:rPr>
                       </w:pPr>
-                      <w:proofErr w:type="spellStart"/>
                       <w:r>
                         <w:rPr>
                           <w:sz w:val="22"/>
                         </w:rPr>
                         <w:t>Simpan</w:t>
                       </w:r>
-                      <w:proofErr w:type="spellEnd"/>
                     </w:p>
                   </w:txbxContent>
                 </v:textbox>
@@ -14003,14 +13902,12 @@
                           <w:sz w:val="22"/>
                         </w:rPr>
                       </w:pPr>
-                      <w:proofErr w:type="spellStart"/>
                       <w:r>
                         <w:rPr>
                           <w:sz w:val="22"/>
                         </w:rPr>
                         <w:t>Ya</w:t>
                       </w:r>
-                      <w:proofErr w:type="spellEnd"/>
                     </w:p>
                   </w:txbxContent>
                 </v:textbox>
@@ -14109,11 +14006,9 @@
                       <w:pPr>
                         <w:jc w:val="center"/>
                       </w:pPr>
-                      <w:proofErr w:type="spellStart"/>
                       <w:r>
                         <w:t>Selesai</w:t>
                       </w:r>
-                      <w:proofErr w:type="spellEnd"/>
                     </w:p>
                   </w:txbxContent>
                 </v:textbox>
@@ -14385,6 +14280,17 @@
         </w:rPr>
         <w:t>.php</w:t>
       </w:r>
+    </w:p>
+    <w:p>
+      <w:pPr>
+        <w:pStyle w:val="ListParagraph"/>
+        <w:spacing w:line="360" w:lineRule="auto"/>
+        <w:ind w:left="1701"/>
+        <w:rPr>
+          <w:rFonts w:asciiTheme="majorBidi" w:hAnsiTheme="majorBidi"/>
+          <w:szCs w:val="24"/>
+        </w:rPr>
+      </w:pPr>
     </w:p>
     <w:p>
       <w:pPr>
@@ -15728,26 +15634,8 @@
       <w:r>
         <w:rPr>
           <w:rFonts w:asciiTheme="majorBidi" w:hAnsiTheme="majorBidi"/>
-          <w:sz w:val="22"/>
-          <w:lang w:val="id-ID"/>
-        </w:rPr>
-        <w:tab/>
-        <w:t xml:space="preserve">$data['upload_error'] = $upload['error']; </w:t>
-      </w:r>
-    </w:p>
-    <w:p>
-      <w:pPr>
-        <w:ind w:left="1701"/>
-        <w:jc w:val="both"/>
-        <w:rPr>
-          <w:rFonts w:asciiTheme="majorBidi" w:hAnsiTheme="majorBidi"/>
-          <w:sz w:val="22"/>
-          <w:lang w:val="id-ID"/>
-        </w:rPr>
-      </w:pPr>
-      <w:r>
-        <w:rPr>
-          <w:rFonts w:asciiTheme="majorBidi" w:hAnsiTheme="majorBidi"/>
+          <w:i/>
+          <w:iCs/>
           <w:noProof/>
           <w:sz w:val="22"/>
           <w:lang w:val="id-ID" w:eastAsia="id-ID"/>
@@ -15756,7 +15644,106 @@
         <mc:AlternateContent>
           <mc:Choice Requires="wps">
             <w:drawing>
-              <wp:anchor distT="0" distB="0" distL="114300" distR="114300" simplePos="0" relativeHeight="251754496" behindDoc="0" locked="0" layoutInCell="1" allowOverlap="1" wp14:anchorId="6AA7CD97" wp14:editId="2C7BB33F">
+              <wp:anchor distT="0" distB="0" distL="114300" distR="114300" simplePos="0" relativeHeight="251752448" behindDoc="0" locked="0" layoutInCell="1" allowOverlap="1" wp14:anchorId="1C6E6EBF" wp14:editId="163454FA">
+                <wp:simplePos x="0" y="0"/>
+                <wp:positionH relativeFrom="margin">
+                  <wp:posOffset>962778</wp:posOffset>
+                </wp:positionH>
+                <wp:positionV relativeFrom="paragraph">
+                  <wp:posOffset>5848</wp:posOffset>
+                </wp:positionV>
+                <wp:extent cx="4209415" cy="896354"/>
+                <wp:effectExtent l="0" t="0" r="19685" b="18415"/>
+                <wp:wrapNone/>
+                <wp:docPr id="216" name="Rectangle 216"/>
+                <wp:cNvGraphicFramePr/>
+                <a:graphic xmlns:a="http://schemas.openxmlformats.org/drawingml/2006/main">
+                  <a:graphicData uri="http://schemas.microsoft.com/office/word/2010/wordprocessingShape">
+                    <wps:wsp>
+                      <wps:cNvSpPr/>
+                      <wps:spPr>
+                        <a:xfrm>
+                          <a:off x="0" y="0"/>
+                          <a:ext cx="4209415" cy="896354"/>
+                        </a:xfrm>
+                        <a:prstGeom prst="rect">
+                          <a:avLst/>
+                        </a:prstGeom>
+                        <a:noFill/>
+                        <a:ln w="6350"/>
+                      </wps:spPr>
+                      <wps:style>
+                        <a:lnRef idx="2">
+                          <a:schemeClr val="dk1"/>
+                        </a:lnRef>
+                        <a:fillRef idx="1">
+                          <a:schemeClr val="lt1"/>
+                        </a:fillRef>
+                        <a:effectRef idx="0">
+                          <a:schemeClr val="dk1"/>
+                        </a:effectRef>
+                        <a:fontRef idx="minor">
+                          <a:schemeClr val="dk1"/>
+                        </a:fontRef>
+                      </wps:style>
+                      <wps:bodyPr rot="0" spcFirstLastPara="0" vertOverflow="overflow" horzOverflow="overflow" vert="horz" wrap="square" lIns="91440" tIns="45720" rIns="91440" bIns="45720" numCol="1" spcCol="0" rtlCol="0" fromWordArt="0" anchor="ctr" anchorCtr="0" forceAA="0" compatLnSpc="1">
+                        <a:prstTxWarp prst="textNoShape">
+                          <a:avLst/>
+                        </a:prstTxWarp>
+                        <a:noAutofit/>
+                      </wps:bodyPr>
+                    </wps:wsp>
+                  </a:graphicData>
+                </a:graphic>
+                <wp14:sizeRelH relativeFrom="margin">
+                  <wp14:pctWidth>0</wp14:pctWidth>
+                </wp14:sizeRelH>
+                <wp14:sizeRelV relativeFrom="margin">
+                  <wp14:pctHeight>0</wp14:pctHeight>
+                </wp14:sizeRelV>
+              </wp:anchor>
+            </w:drawing>
+          </mc:Choice>
+          <mc:Fallback>
+            <w:pict>
+              <v:rect w14:anchorId="57841F19" id="Rectangle 216" o:spid="_x0000_s1026" style="position:absolute;margin-left:75.8pt;margin-top:.45pt;width:331.45pt;height:70.6pt;z-index:251752448;visibility:visible;mso-wrap-style:square;mso-width-percent:0;mso-height-percent:0;mso-wrap-distance-left:9pt;mso-wrap-distance-top:0;mso-wrap-distance-right:9pt;mso-wrap-distance-bottom:0;mso-position-horizontal:absolute;mso-position-horizontal-relative:margin;mso-position-vertical:absolute;mso-position-vertical-relative:text;mso-width-percent:0;mso-height-percent:0;mso-width-relative:margin;mso-height-relative:margin;v-text-anchor:middle" o:gfxdata="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" filled="f" strokecolor="black [3200]" strokeweight=".5pt">
+                <w10:wrap anchorx="margin"/>
+              </v:rect>
+            </w:pict>
+          </mc:Fallback>
+        </mc:AlternateContent>
+      </w:r>
+      <w:r>
+        <w:rPr>
+          <w:rFonts w:asciiTheme="majorBidi" w:hAnsiTheme="majorBidi"/>
+          <w:sz w:val="22"/>
+          <w:lang w:val="id-ID"/>
+        </w:rPr>
+        <w:tab/>
+        <w:t xml:space="preserve">$data['upload_error'] = $upload['error']; </w:t>
+      </w:r>
+    </w:p>
+    <w:p>
+      <w:pPr>
+        <w:ind w:left="1701"/>
+        <w:jc w:val="both"/>
+        <w:rPr>
+          <w:rFonts w:asciiTheme="majorBidi" w:hAnsiTheme="majorBidi"/>
+          <w:sz w:val="22"/>
+          <w:lang w:val="id-ID"/>
+        </w:rPr>
+      </w:pPr>
+      <w:r>
+        <w:rPr>
+          <w:rFonts w:asciiTheme="majorBidi" w:hAnsiTheme="majorBidi"/>
+          <w:noProof/>
+          <w:sz w:val="22"/>
+          <w:lang w:val="id-ID" w:eastAsia="id-ID"/>
+        </w:rPr>
+        <mc:AlternateContent>
+          <mc:Choice Requires="wps">
+            <w:drawing>
+              <wp:anchor distT="0" distB="0" distL="114300" distR="114300" simplePos="0" relativeHeight="251754496" behindDoc="0" locked="0" layoutInCell="1" allowOverlap="1" wp14:anchorId="6AA7CD97" wp14:editId="50193DAD">
                 <wp:simplePos x="0" y="0"/>
                 <wp:positionH relativeFrom="margin">
                   <wp:posOffset>4748834</wp:posOffset>
@@ -15895,87 +15882,6 @@
                 </v:textbox>
                 <w10:wrap anchorx="margin"/>
               </v:shape>
-            </w:pict>
-          </mc:Fallback>
-        </mc:AlternateContent>
-      </w:r>
-      <w:r>
-        <w:rPr>
-          <w:rFonts w:asciiTheme="majorBidi" w:hAnsiTheme="majorBidi"/>
-          <w:i/>
-          <w:iCs/>
-          <w:noProof/>
-          <w:sz w:val="22"/>
-          <w:lang w:val="id-ID" w:eastAsia="id-ID"/>
-        </w:rPr>
-        <mc:AlternateContent>
-          <mc:Choice Requires="wps">
-            <w:drawing>
-              <wp:anchor distT="0" distB="0" distL="114300" distR="114300" simplePos="0" relativeHeight="251752448" behindDoc="0" locked="0" layoutInCell="1" allowOverlap="1" wp14:anchorId="1C6E6EBF" wp14:editId="2C984F66">
-                <wp:simplePos x="0" y="0"/>
-                <wp:positionH relativeFrom="margin">
-                  <wp:posOffset>961114</wp:posOffset>
-                </wp:positionH>
-                <wp:positionV relativeFrom="paragraph">
-                  <wp:posOffset>-994</wp:posOffset>
-                </wp:positionV>
-                <wp:extent cx="4209415" cy="588397"/>
-                <wp:effectExtent l="0" t="0" r="19685" b="21590"/>
-                <wp:wrapNone/>
-                <wp:docPr id="216" name="Rectangle 216"/>
-                <wp:cNvGraphicFramePr/>
-                <a:graphic xmlns:a="http://schemas.openxmlformats.org/drawingml/2006/main">
-                  <a:graphicData uri="http://schemas.microsoft.com/office/word/2010/wordprocessingShape">
-                    <wps:wsp>
-                      <wps:cNvSpPr/>
-                      <wps:spPr>
-                        <a:xfrm>
-                          <a:off x="0" y="0"/>
-                          <a:ext cx="4209415" cy="588397"/>
-                        </a:xfrm>
-                        <a:prstGeom prst="rect">
-                          <a:avLst/>
-                        </a:prstGeom>
-                        <a:noFill/>
-                        <a:ln w="6350"/>
-                      </wps:spPr>
-                      <wps:style>
-                        <a:lnRef idx="2">
-                          <a:schemeClr val="dk1"/>
-                        </a:lnRef>
-                        <a:fillRef idx="1">
-                          <a:schemeClr val="lt1"/>
-                        </a:fillRef>
-                        <a:effectRef idx="0">
-                          <a:schemeClr val="dk1"/>
-                        </a:effectRef>
-                        <a:fontRef idx="minor">
-                          <a:schemeClr val="dk1"/>
-                        </a:fontRef>
-                      </wps:style>
-                      <wps:bodyPr rot="0" spcFirstLastPara="0" vertOverflow="overflow" horzOverflow="overflow" vert="horz" wrap="square" lIns="91440" tIns="45720" rIns="91440" bIns="45720" numCol="1" spcCol="0" rtlCol="0" fromWordArt="0" anchor="ctr" anchorCtr="0" forceAA="0" compatLnSpc="1">
-                        <a:prstTxWarp prst="textNoShape">
-                          <a:avLst/>
-                        </a:prstTxWarp>
-                        <a:noAutofit/>
-                      </wps:bodyPr>
-                    </wps:wsp>
-                  </a:graphicData>
-                </a:graphic>
-                <wp14:sizeRelH relativeFrom="margin">
-                  <wp14:pctWidth>0</wp14:pctWidth>
-                </wp14:sizeRelH>
-                <wp14:sizeRelV relativeFrom="margin">
-                  <wp14:pctHeight>0</wp14:pctHeight>
-                </wp14:sizeRelV>
-              </wp:anchor>
-            </w:drawing>
-          </mc:Choice>
-          <mc:Fallback>
-            <w:pict>
-              <v:rect w14:anchorId="0D2355EF" id="Rectangle 216" o:spid="_x0000_s1026" style="position:absolute;margin-left:75.7pt;margin-top:-.1pt;width:331.45pt;height:46.35pt;z-index:251752448;visibility:visible;mso-wrap-style:square;mso-width-percent:0;mso-height-percent:0;mso-wrap-distance-left:9pt;mso-wrap-distance-top:0;mso-wrap-distance-right:9pt;mso-wrap-distance-bottom:0;mso-position-horizontal:absolute;mso-position-horizontal-relative:margin;mso-position-vertical:absolute;mso-position-vertical-relative:text;mso-width-percent:0;mso-height-percent:0;mso-width-relative:margin;mso-height-relative:margin;v-text-anchor:middle" o:gfxdata="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" filled="f" strokecolor="black [3200]" strokeweight=".5pt">
-                <w10:wrap anchorx="margin"/>
-              </v:rect>
             </w:pict>
           </mc:Fallback>
         </mc:AlternateContent>
@@ -16896,24 +16802,14 @@
     <w:p>
       <w:pPr>
         <w:tabs>
-          <w:tab w:val="left" w:pos="1701"/>
+          <w:tab w:val="left" w:pos="2350"/>
         </w:tabs>
         <w:ind w:left="1701"/>
-        <w:rPr>
-          <w:rFonts w:asciiTheme="majorBidi" w:hAnsiTheme="majorBidi"/>
-          <w:sz w:val="22"/>
-          <w:lang w:val="id-ID"/>
-        </w:rPr>
-      </w:pPr>
-    </w:p>
-    <w:p>
-      <w:pPr>
-        <w:tabs>
-          <w:tab w:val="left" w:pos="1701"/>
-        </w:tabs>
-        <w:ind w:left="1701"/>
-        <w:rPr>
-          <w:rFonts w:asciiTheme="majorBidi" w:hAnsiTheme="majorBidi"/>
+        <w:jc w:val="both"/>
+        <w:rPr>
+          <w:rFonts w:asciiTheme="majorBidi" w:hAnsiTheme="majorBidi"/>
+          <w:b/>
+          <w:bCs/>
           <w:sz w:val="22"/>
           <w:lang w:val="id-ID"/>
         </w:rPr>
@@ -19010,8 +18906,10 @@
           <w:rFonts w:asciiTheme="majorBidi" w:hAnsiTheme="majorBidi"/>
           <w:szCs w:val="24"/>
         </w:rPr>
-        <w:t>4</w:t>
-      </w:r>
+        <w:t>5</w:t>
+      </w:r>
+      <w:bookmarkStart w:id="0" w:name="_GoBack"/>
+      <w:bookmarkEnd w:id="0"/>
       <w:r>
         <w:rPr>
           <w:rFonts w:asciiTheme="majorBidi" w:hAnsiTheme="majorBidi"/>
@@ -19062,7 +18960,7 @@
                     <pic:cNvPicPr/>
                   </pic:nvPicPr>
                   <pic:blipFill>
-                    <a:blip r:embed="rId33"/>
+                    <a:blip r:embed="rId32"/>
                     <a:stretch>
                       <a:fillRect/>
                     </a:stretch>
@@ -19248,7 +19146,21 @@
           <w:rFonts w:asciiTheme="majorBidi" w:hAnsiTheme="majorBidi"/>
           <w:szCs w:val="24"/>
         </w:rPr>
-        <w:t>Gambar 5.24 Flow Graph</w:t>
+        <w:t>Gambar 5.2</w:t>
+      </w:r>
+      <w:r>
+        <w:rPr>
+          <w:rFonts w:asciiTheme="majorBidi" w:hAnsiTheme="majorBidi"/>
+          <w:szCs w:val="24"/>
+        </w:rPr>
+        <w:t>5</w:t>
+      </w:r>
+      <w:r>
+        <w:rPr>
+          <w:rFonts w:asciiTheme="majorBidi" w:hAnsiTheme="majorBidi"/>
+          <w:szCs w:val="24"/>
+        </w:rPr>
+        <w:t xml:space="preserve"> Flow Graph</w:t>
       </w:r>
     </w:p>
     <w:p>
@@ -20526,8 +20438,8 @@
           <w:szCs w:val="24"/>
         </w:rPr>
         <w:sectPr>
-          <w:headerReference w:type="default" r:id="rId34"/>
-          <w:footerReference w:type="first" r:id="rId35"/>
+          <w:headerReference w:type="default" r:id="rId33"/>
+          <w:footerReference w:type="first" r:id="rId34"/>
           <w:pgSz w:w="11906" w:h="16838" w:code="9"/>
           <w:pgMar w:top="2268" w:right="1701" w:bottom="1701" w:left="2268" w:header="709" w:footer="709" w:gutter="0"/>
           <w:pgNumType w:start="76"/>
@@ -21260,8 +21172,6 @@
         </w:rPr>
         <w:t xml:space="preserve"> dan detail anggaran yang di belanjakan untuk renovasi rumah</w:t>
       </w:r>
-      <w:bookmarkStart w:id="0" w:name="_GoBack"/>
-      <w:bookmarkEnd w:id="0"/>
       <w:r>
         <w:rPr>
           <w:rFonts w:asciiTheme="majorBidi" w:hAnsiTheme="majorBidi"/>
@@ -24389,7 +24299,7 @@
 </file>
 
 <file path=customXml/itemProps1.xml><?xml version="1.0" encoding="utf-8"?>
-<ds:datastoreItem xmlns:ds="http://schemas.openxmlformats.org/officeDocument/2006/customXml" ds:itemID="{EC24C146-944D-4F28-ADEC-5BECE050FD5F}">
+<ds:datastoreItem xmlns:ds="http://schemas.openxmlformats.org/officeDocument/2006/customXml" ds:itemID="{D78B89DD-6E4B-4803-BA2A-868E39BE9C19}">
   <ds:schemaRefs>
     <ds:schemaRef ds:uri="http://schemas.openxmlformats.org/officeDocument/2006/bibliography"/>
   </ds:schemaRefs>
